--- a/Homework/2_Javascript/Questions.docx
+++ b/Homework/2_Javascript/Questions.docx
@@ -114,6 +114,111 @@
       <w:proofErr w:type="spellEnd"/>
       <w:r>
         <w:t xml:space="preserve">-functie roept, en vervolgens als functie opnieuw gebruikt worden. </w:t>
+      </w:r>
+    </w:p>
+    <w:p>
+      <w:r>
+        <w:t xml:space="preserve">3. </w:t>
+      </w:r>
+      <w:proofErr w:type="spellStart"/>
+      <w:r>
+        <w:t>Higher</w:t>
+      </w:r>
+      <w:proofErr w:type="spellEnd"/>
+      <w:r>
+        <w:t xml:space="preserve"> order </w:t>
+      </w:r>
+      <w:proofErr w:type="spellStart"/>
+      <w:r>
+        <w:t>functions</w:t>
+      </w:r>
+      <w:proofErr w:type="spellEnd"/>
+      <w:r>
+        <w:t xml:space="preserve"> zijn functies die andere functies gebruiken. Dus een andere functie kan de input bijvoorbeeld zijn van een </w:t>
+      </w:r>
+      <w:proofErr w:type="spellStart"/>
+      <w:r>
+        <w:t>higher</w:t>
+      </w:r>
+      <w:proofErr w:type="spellEnd"/>
+      <w:r>
+        <w:t xml:space="preserve"> order functie. Een </w:t>
+      </w:r>
+      <w:proofErr w:type="spellStart"/>
+      <w:r>
+        <w:t>higher</w:t>
+      </w:r>
+      <w:proofErr w:type="spellEnd"/>
+      <w:r>
+        <w:t xml:space="preserve"> order functie kan ook als output een functie geven. </w:t>
+      </w:r>
+    </w:p>
+    <w:p>
+      <w:r>
+        <w:t xml:space="preserve">4. Met een query </w:t>
+      </w:r>
+      <w:proofErr w:type="spellStart"/>
+      <w:r>
+        <w:t>selecter</w:t>
+      </w:r>
+      <w:proofErr w:type="spellEnd"/>
+      <w:r>
+        <w:t xml:space="preserve"> kan je het eerste element zoeken uit een bestand dat voldoet aan je zoekterm. Je kan dus bijvoorbeeld naar het </w:t>
+      </w:r>
+      <w:proofErr w:type="spellStart"/>
+      <w:r>
+        <w:t>id</w:t>
+      </w:r>
+      <w:proofErr w:type="spellEnd"/>
+      <w:r>
+        <w:t xml:space="preserve"> van een element zoeken.</w:t>
+      </w:r>
+    </w:p>
+    <w:p>
+      <w:r>
+        <w:t>Voorbeeld:</w:t>
+      </w:r>
+    </w:p>
+    <w:p>
+      <w:r>
+        <w:t xml:space="preserve">var </w:t>
+      </w:r>
+      <w:proofErr w:type="spellStart"/>
+      <w:r>
+        <w:t>example</w:t>
+      </w:r>
+      <w:proofErr w:type="spellEnd"/>
+      <w:r>
+        <w:t xml:space="preserve"> = </w:t>
+      </w:r>
+      <w:proofErr w:type="spellStart"/>
+      <w:r>
+        <w:t>document.querySelector</w:t>
+      </w:r>
+      <w:proofErr w:type="spellEnd"/>
+      <w:r>
+        <w:t>(“.</w:t>
+      </w:r>
+      <w:proofErr w:type="spellStart"/>
+      <w:r>
+        <w:t>example</w:t>
+      </w:r>
+      <w:proofErr w:type="spellEnd"/>
+      <w:r>
+        <w:t>”);</w:t>
+      </w:r>
+    </w:p>
+    <w:p>
+      <w:r>
+        <w:t>Nu zoek je dus naar het eerste element wat .</w:t>
+      </w:r>
+      <w:proofErr w:type="spellStart"/>
+      <w:r>
+        <w:t>example</w:t>
+      </w:r>
+      <w:proofErr w:type="spellEnd"/>
+      <w:r>
+        <w:t xml:space="preserve"> bevat, en dat wordt de variabele ‘example’.</w:t>
       </w:r>
       <w:bookmarkStart w:id="0" w:name="_GoBack"/>
       <w:bookmarkEnd w:id="0"/>
